--- a/templates/Reporte de Medicion.docx
+++ b/templates/Reporte de Medicion.docx
@@ -9,7 +9,7 @@
           <w:rFonts w:ascii="Arial" w:hAnsi="Arial" w:cs="Arial"/>
           <w:b/>
           <w:sz w:val="28"/>
-          <w:lang w:val="es-ES"/>
+          <w:lang w:val="en-US"/>
         </w:rPr>
       </w:pPr>
       <w:r>
@@ -17,18 +17,9 @@
           <w:rFonts w:ascii="Arial" w:hAnsi="Arial" w:cs="Arial"/>
           <w:b/>
           <w:sz w:val="28"/>
-          <w:lang w:val="es-ES"/>
-        </w:rPr>
-        <w:t xml:space="preserve">Reporte de </w:t>
-      </w:r>
-      <w:r>
-        <w:rPr>
-          <w:rFonts w:ascii="Arial" w:hAnsi="Arial" w:cs="Arial"/>
-          <w:b/>
-          <w:sz w:val="28"/>
-          <w:lang w:val="es-ES"/>
-        </w:rPr>
-        <w:t>Medición</w:t>
+          <w:lang w:val="en-US"/>
+        </w:rPr>
+        <w:t>Measurement Report</w:t>
       </w:r>
     </w:p>
     <w:p>
@@ -36,9 +27,8 @@
         <w:jc w:val="both"/>
         <w:rPr>
           <w:rFonts w:ascii="Arial" w:hAnsi="Arial" w:cs="Arial"/>
-          <w:b/>
-          <w:sz w:val="28"/>
-          <w:lang w:val="es-ES"/>
+          <w:szCs w:val="20"/>
+          <w:lang w:val="en-US"/>
         </w:rPr>
       </w:pPr>
     </w:p>
@@ -46,30 +36,18 @@
       <w:pPr>
         <w:jc w:val="both"/>
         <w:rPr>
-          <w:rFonts w:ascii="Arial" w:eastAsia="Times New Roman" w:hAnsi="Arial" w:cs="Arial"/>
-          <w:bCs/>
-          <w:color w:val="000000"/>
-          <w:szCs w:val="15"/>
-          <w:lang w:eastAsia="es-ES_tradnl"/>
+          <w:rFonts w:ascii="Arial" w:hAnsi="Arial" w:cs="Arial"/>
+          <w:b/>
+          <w:lang w:val="en-US"/>
         </w:rPr>
       </w:pPr>
       <w:r>
         <w:rPr>
           <w:rFonts w:ascii="Arial" w:hAnsi="Arial" w:cs="Arial"/>
           <w:b/>
-          <w:lang w:val="es-ES"/>
-        </w:rPr>
-        <w:t xml:space="preserve">Objetivo: </w:t>
-      </w:r>
-      <w:r>
-        <w:rPr>
-          <w:rFonts w:ascii="Arial" w:eastAsia="Times New Roman" w:hAnsi="Arial" w:cs="Arial"/>
-          <w:bCs/>
-          <w:color w:val="000000"/>
-          <w:szCs w:val="15"/>
-          <w:lang w:eastAsia="es-ES_tradnl"/>
-        </w:rPr>
-        <w:t>Contiene la metrica que se utilizara par ir midiendo en avance del proyecto y sugerencias para mejorar la administracion del proyecto</w:t>
+          <w:lang w:val="en-US"/>
+        </w:rPr>
+        <w:t>Document:</w:t>
       </w:r>
     </w:p>
     <w:p>
@@ -78,7 +56,8 @@
         <w:rPr>
           <w:rFonts w:ascii="Arial" w:hAnsi="Arial" w:cs="Arial"/>
           <w:szCs w:val="20"/>
-          <w:lang w:val="es-ES_tradnl"/>
+          <w:highlight w:val="yellow"/>
+          <w:lang w:val="en-US"/>
         </w:rPr>
       </w:pPr>
     </w:p>
@@ -87,17 +66,49 @@
         <w:jc w:val="both"/>
         <w:rPr>
           <w:rFonts w:ascii="Arial" w:hAnsi="Arial" w:cs="Arial"/>
-          <w:b/>
-          <w:lang w:val="es-ES"/>
+          <w:highlight w:val="yellow"/>
+          <w:lang w:val="en-US"/>
         </w:rPr>
       </w:pPr>
       <w:r>
         <w:rPr>
           <w:rFonts w:ascii="Arial" w:hAnsi="Arial" w:cs="Arial"/>
-          <w:b/>
-          <w:lang w:val="es-ES"/>
-        </w:rPr>
-        <w:t>Documento:</w:t>
+          <w:highlight w:val="yellow"/>
+          <w:lang w:val="en-US"/>
+        </w:rPr>
+        <w:t>Burndown Chart: (</w:t>
+      </w:r>
+      <w:r>
+        <w:rPr>
+          <w:rFonts w:ascii="Arial" w:hAnsi="Arial" w:cs="Arial"/>
+          <w:highlight w:val="yellow"/>
+          <w:lang w:val="en-US"/>
+        </w:rPr>
+        <w:t>A graph showing the vel</w:t>
+      </w:r>
+      <w:r>
+        <w:rPr>
+          <w:rFonts w:ascii="Arial" w:hAnsi="Arial" w:cs="Arial"/>
+          <w:highlight w:val="yellow"/>
+          <w:lang w:val="en-US"/>
+        </w:rPr>
+        <w:t>o</w:t>
+      </w:r>
+      <w:r>
+        <w:rPr>
+          <w:rFonts w:ascii="Arial" w:hAnsi="Arial" w:cs="Arial"/>
+          <w:highlight w:val="yellow"/>
+          <w:lang w:val="en-US"/>
+        </w:rPr>
+        <w:t>city of the development of the project, in the lower part the number of sprints, on the left side the total points of the project. The estimated process, the actual process and the number of points made during the sprint are recorded</w:t>
+      </w:r>
+      <w:r>
+        <w:rPr>
+          <w:rFonts w:ascii="Arial" w:hAnsi="Arial" w:cs="Arial"/>
+          <w:highlight w:val="yellow"/>
+          <w:lang w:val="en-US"/>
+        </w:rPr>
+        <w:t>)</w:t>
       </w:r>
     </w:p>
     <w:p>
@@ -105,61 +116,9 @@
         <w:jc w:val="both"/>
         <w:rPr>
           <w:rFonts w:ascii="Arial" w:hAnsi="Arial" w:cs="Arial"/>
-          <w:szCs w:val="20"/>
-          <w:highlight w:val="yellow"/>
-          <w:lang w:val="es-ES_tradnl"/>
-        </w:rPr>
-      </w:pPr>
-    </w:p>
-    <w:p>
-      <w:pPr>
-        <w:jc w:val="both"/>
-        <w:rPr>
-          <w:rFonts w:ascii="Arial" w:hAnsi="Arial" w:cs="Arial"/>
-          <w:lang w:val="es-ES"/>
-        </w:rPr>
-      </w:pPr>
-      <w:r>
-        <w:rPr>
-          <w:rFonts w:ascii="Arial" w:hAnsi="Arial" w:cs="Arial"/>
-          <w:highlight w:val="yellow"/>
-          <w:lang w:val="es-ES"/>
-        </w:rPr>
-        <w:t>Burndown Char</w:t>
-      </w:r>
-      <w:r>
-        <w:rPr>
-          <w:rFonts w:ascii="Arial" w:hAnsi="Arial" w:cs="Arial"/>
-          <w:highlight w:val="yellow"/>
-          <w:lang w:val="es-ES"/>
-        </w:rPr>
-        <w:t>t</w:t>
-      </w:r>
-      <w:r>
-        <w:rPr>
-          <w:rFonts w:ascii="Arial" w:hAnsi="Arial" w:cs="Arial"/>
-          <w:highlight w:val="yellow"/>
-          <w:lang w:val="es-ES"/>
-        </w:rPr>
-        <w:t>: (</w:t>
-      </w:r>
-      <w:r>
-        <w:rPr>
-          <w:rFonts w:ascii="Arial" w:hAnsi="Arial" w:cs="Arial"/>
-          <w:highlight w:val="yellow"/>
-          <w:lang w:val="es-ES"/>
-        </w:rPr>
-        <w:t>Una grafica en la cual se describe la velocidad con la cual se desarrolla el proyecto, en la parte inferior se pone el total de sprint a realizar, al lado izquierdo se pone el total de puntos del proyecto y se va registrando el proceso estimado, el proceso real y la cantidad de puntos realizados durante el sprint)</w:t>
-      </w:r>
-    </w:p>
-    <w:p>
-      <w:pPr>
-        <w:jc w:val="both"/>
-        <w:rPr>
-          <w:rFonts w:ascii="Arial" w:hAnsi="Arial" w:cs="Arial"/>
           <w:b/>
           <w:sz w:val="36"/>
-          <w:lang w:val="es-ES"/>
+          <w:lang w:val="en-US"/>
         </w:rPr>
       </w:pPr>
       <w:r>
@@ -167,7 +126,7 @@
           <w:rFonts w:ascii="-webkit-standard" w:eastAsia="Times New Roman" w:hAnsi="-webkit-standard" w:cs="Times New Roman"/>
           <w:noProof/>
           <w:color w:val="000000"/>
-          <w:lang w:eastAsia="es-ES_tradnl"/>
+          <w:lang w:val="en-US" w:eastAsia="es-ES_tradnl"/>
         </w:rPr>
         <w:drawing>
           <wp:inline distT="0" distB="0" distL="0" distR="0" wp14:anchorId="120D8CAA" wp14:editId="2CDA07E3">
@@ -219,7 +178,7 @@
           <w:rFonts w:ascii="Arial" w:hAnsi="Arial" w:cs="Arial"/>
           <w:b/>
           <w:sz w:val="36"/>
-          <w:lang w:val="es-ES"/>
+          <w:lang w:val="en-US"/>
         </w:rPr>
       </w:pPr>
     </w:p>
@@ -229,26 +188,16 @@
         <w:rPr>
           <w:rFonts w:ascii="Arial" w:hAnsi="Arial" w:cs="Arial"/>
           <w:highlight w:val="yellow"/>
-          <w:lang w:val="es-ES"/>
+          <w:lang w:val="en-US"/>
         </w:rPr>
       </w:pPr>
       <w:r>
         <w:rPr>
           <w:rFonts w:ascii="Arial" w:hAnsi="Arial" w:cs="Arial"/>
           <w:highlight w:val="yellow"/>
-          <w:lang w:val="es-ES"/>
-        </w:rPr>
-        <w:t>Sugerencias: (lista de posib</w:t>
-      </w:r>
-      <w:bookmarkStart w:id="0" w:name="_GoBack"/>
-      <w:bookmarkEnd w:id="0"/>
-      <w:r>
-        <w:rPr>
-          <w:rFonts w:ascii="Arial" w:hAnsi="Arial" w:cs="Arial"/>
-          <w:highlight w:val="yellow"/>
-          <w:lang w:val="es-ES"/>
-        </w:rPr>
-        <w:t>les mejoras a la administracion del proyecto como pueden ser nuevos metodos, herramientas, formatos o estandares. Lo importante es que ayuden a mejorar la calidad del proceso)</w:t>
+          <w:lang w:val="en-US"/>
+        </w:rPr>
+        <w:t>Suggestions: (list of possible improvements in the administration of the project, new work methods, tools, formats or standards.)</w:t>
       </w:r>
     </w:p>
     <w:p>
@@ -258,8 +207,11 @@
           <w:rFonts w:ascii="Arial" w:hAnsi="Arial" w:cs="Arial"/>
           <w:b/>
           <w:sz w:val="36"/>
+          <w:lang w:val="en-US"/>
         </w:rPr>
       </w:pPr>
+      <w:bookmarkStart w:id="0" w:name="_GoBack"/>
+      <w:bookmarkEnd w:id="0"/>
     </w:p>
     <w:sectPr>
       <w:pgSz w:w="12240" w:h="15840"/>
@@ -692,6 +644,53 @@
     <w:semiHidden/>
     <w:unhideWhenUsed/>
   </w:style>
+  <w:style w:type="paragraph" w:styleId="HTMLconformatoprevio">
+    <w:name w:val="HTML Preformatted"/>
+    <w:basedOn w:val="Normal"/>
+    <w:link w:val="HTMLconformatoprevioCar"/>
+    <w:uiPriority w:val="99"/>
+    <w:unhideWhenUsed/>
+    <w:rsid w:val="00C50CE3"/>
+    <w:pPr>
+      <w:tabs>
+        <w:tab w:val="left" w:pos="916"/>
+        <w:tab w:val="left" w:pos="1832"/>
+        <w:tab w:val="left" w:pos="2748"/>
+        <w:tab w:val="left" w:pos="3664"/>
+        <w:tab w:val="left" w:pos="4580"/>
+        <w:tab w:val="left" w:pos="5496"/>
+        <w:tab w:val="left" w:pos="6412"/>
+        <w:tab w:val="left" w:pos="7328"/>
+        <w:tab w:val="left" w:pos="8244"/>
+        <w:tab w:val="left" w:pos="9160"/>
+        <w:tab w:val="left" w:pos="10076"/>
+        <w:tab w:val="left" w:pos="10992"/>
+        <w:tab w:val="left" w:pos="11908"/>
+        <w:tab w:val="left" w:pos="12824"/>
+        <w:tab w:val="left" w:pos="13740"/>
+        <w:tab w:val="left" w:pos="14656"/>
+      </w:tabs>
+    </w:pPr>
+    <w:rPr>
+      <w:rFonts w:ascii="Courier New" w:eastAsia="Times New Roman" w:hAnsi="Courier New" w:cs="Courier New"/>
+      <w:sz w:val="20"/>
+      <w:szCs w:val="20"/>
+      <w:lang w:eastAsia="es-ES_tradnl"/>
+    </w:rPr>
+  </w:style>
+  <w:style w:type="character" w:customStyle="1" w:styleId="HTMLconformatoprevioCar">
+    <w:name w:val="HTML con formato previo Car"/>
+    <w:basedOn w:val="Fuentedeprrafopredeter"/>
+    <w:link w:val="HTMLconformatoprevio"/>
+    <w:uiPriority w:val="99"/>
+    <w:rsid w:val="00C50CE3"/>
+    <w:rPr>
+      <w:rFonts w:ascii="Courier New" w:eastAsia="Times New Roman" w:hAnsi="Courier New" w:cs="Courier New"/>
+      <w:sz w:val="20"/>
+      <w:szCs w:val="20"/>
+      <w:lang w:eastAsia="es-ES_tradnl"/>
+    </w:rPr>
+  </w:style>
 </w:styles>
 </file>
 
